--- a/dokumentacia/dokumentacia.docx
+++ b/dokumentacia/dokumentacia.docx
@@ -35,7 +35,21 @@
           <w:sz w:val="32"/>
           <w:lang w:val="sk-SK"/>
         </w:rPr>
-        <w:t>FAKULTA RIADENIA A INFORATIKY</w:t>
+        <w:t>FAKULTA RIADENIA A INFOR</w:t>
+      </w:r>
+      <w:r>
+        <w:rPr>
+          <w:sz w:val="32"/>
+          <w:lang w:val="sk-SK"/>
+        </w:rPr>
+        <w:t>M</w:t>
+      </w:r>
+      <w:r>
+        <w:rPr>
+          <w:sz w:val="32"/>
+          <w:lang w:val="sk-SK"/>
+        </w:rPr>
+        <w:t>ATIKY</w:t>
       </w:r>
     </w:p>
     <w:p>
@@ -301,9 +315,12 @@
           <w:sz w:val="28"/>
           <w:szCs w:val="28"/>
         </w:rPr>
-        <w:t>V</w:t>
-      </w:r>
-      <w:r>
+        <w:t>Vývoj aplikácií pre mobilné zariadenia</w:t>
+      </w:r>
+    </w:p>
+    <w:p>
+      <w:pPr>
+        <w:pStyle w:val="NoSpacing"/>
         <w:rPr>
           <w:rFonts w:cs="Times New Roman"/>
           <w:b/>
@@ -311,12 +328,16 @@
           <w:sz w:val="28"/>
           <w:szCs w:val="28"/>
         </w:rPr>
-        <w:t>ývoj aplikácií pre mobilné zariadenia</w:t>
-      </w:r>
-    </w:p>
-    <w:p>
-      <w:pPr>
-        <w:pStyle w:val="NoSpacing"/>
+      </w:pPr>
+      <w:r>
+        <w:rPr>
+          <w:rFonts w:cs="Times New Roman"/>
+          <w:sz w:val="28"/>
+          <w:szCs w:val="28"/>
+        </w:rPr>
+        <w:t xml:space="preserve">Skúšajúci: </w:t>
+      </w:r>
+      <w:r>
         <w:rPr>
           <w:rFonts w:cs="Times New Roman"/>
           <w:b/>
@@ -324,15 +345,9 @@
           <w:sz w:val="28"/>
           <w:szCs w:val="28"/>
         </w:rPr>
-      </w:pPr>
-      <w:r>
-        <w:rPr>
-          <w:rFonts w:cs="Times New Roman"/>
-          <w:sz w:val="28"/>
-          <w:szCs w:val="28"/>
-        </w:rPr>
-        <w:t xml:space="preserve">Skúšajúci: </w:t>
-      </w:r>
+        <w:t xml:space="preserve">Ing. Patrik </w:t>
+      </w:r>
+      <w:proofErr w:type="spellStart"/>
       <w:r>
         <w:rPr>
           <w:rFonts w:cs="Times New Roman"/>
@@ -341,9 +356,9 @@
           <w:sz w:val="28"/>
           <w:szCs w:val="28"/>
         </w:rPr>
-        <w:t xml:space="preserve">Ing. Patrik </w:t>
-      </w:r>
-      <w:proofErr w:type="spellStart"/>
+        <w:t>Hrkút</w:t>
+      </w:r>
+      <w:proofErr w:type="spellEnd"/>
       <w:r>
         <w:rPr>
           <w:rFonts w:cs="Times New Roman"/>
@@ -352,9 +367,8 @@
           <w:sz w:val="28"/>
           <w:szCs w:val="28"/>
         </w:rPr>
-        <w:t>Hrkút</w:t>
-      </w:r>
-      <w:proofErr w:type="spellEnd"/>
+        <w:t>,</w:t>
+      </w:r>
       <w:r>
         <w:rPr>
           <w:rFonts w:cs="Times New Roman"/>
@@ -363,7 +377,7 @@
           <w:sz w:val="28"/>
           <w:szCs w:val="28"/>
         </w:rPr>
-        <w:t>,</w:t>
+        <w:t xml:space="preserve"> </w:t>
       </w:r>
       <w:r>
         <w:rPr>
@@ -373,16 +387,6 @@
           <w:sz w:val="28"/>
           <w:szCs w:val="28"/>
         </w:rPr>
-        <w:t xml:space="preserve"> </w:t>
-      </w:r>
-      <w:r>
-        <w:rPr>
-          <w:rFonts w:cs="Times New Roman"/>
-          <w:b/>
-          <w:bCs/>
-          <w:sz w:val="28"/>
-          <w:szCs w:val="28"/>
-        </w:rPr>
         <w:t>PhD.</w:t>
       </w:r>
     </w:p>
@@ -486,7 +490,13 @@
         <w:t xml:space="preserve"> možné, potreboval som vymyslieť</w:t>
       </w:r>
       <w:r>
-        <w:t xml:space="preserve">, ako spolu budú užívatelia komunikovať. Po analýze rôznych riešení som narazil na službu od spoločnosti Google menom </w:t>
+        <w:t>, ako spolu budú užívatelia komunikovať. Po analýze rôznych riešení som narazil na službu od spoločnosti Google</w:t>
+      </w:r>
+      <w:r>
+        <w:t>,</w:t>
+      </w:r>
+      <w:r>
+        <w:t xml:space="preserve"> menom </w:t>
       </w:r>
       <w:proofErr w:type="spellStart"/>
       <w:r>
@@ -526,7 +536,10 @@
       </w:r>
       <w:proofErr w:type="spellEnd"/>
       <w:r>
-        <w:t xml:space="preserve"> a email a zmeniť si heslo.</w:t>
+        <w:t xml:space="preserve">, </w:t>
+      </w:r>
+      <w:r>
+        <w:t>email a zmeniť si heslo.</w:t>
       </w:r>
     </w:p>
     <w:p/>
@@ -593,7 +606,7 @@
     </w:p>
     <w:p>
       <w:pPr>
-        <w:pStyle w:val="Heading2"/>
+        <w:pStyle w:val="Heading1"/>
       </w:pPr>
       <w:r>
         <w:lastRenderedPageBreak/>
@@ -632,7 +645,10 @@
       </w:r>
       <w:proofErr w:type="spellEnd"/>
       <w:r>
-        <w:t xml:space="preserve"> a uvidia ju. </w:t>
+        <w:t xml:space="preserve">, vďaka čomu ju </w:t>
+      </w:r>
+      <w:r>
+        <w:t xml:space="preserve">uvidia. </w:t>
       </w:r>
     </w:p>
     <w:p>
@@ -717,7 +733,13 @@
         <w:t xml:space="preserve"> používateľa do systému.</w:t>
       </w:r>
       <w:r>
-        <w:t xml:space="preserve"> V aktivite sa kontroluje správna dĺžka hesla, správna štruktúra zadaného emailu a tak isto sa kontroluje, či už neexistuje registrovaný užívateľ s rovnakou prezývkou.</w:t>
+        <w:t xml:space="preserve"> V aktivite sa kontroluje správna dĺžka hesla, správna štruktúra zadaného emailu</w:t>
+      </w:r>
+      <w:r>
+        <w:t>. T</w:t>
+      </w:r>
+      <w:r>
+        <w:t>ak isto sa kontroluje, či už neexistuje registrovaný užívateľ s rovnakou prezývkou.</w:t>
       </w:r>
     </w:p>
     <w:p>
@@ -883,7 +905,21 @@
           <w:i/>
           <w:iCs/>
         </w:rPr>
-        <w:t xml:space="preserve">Príklad pridanie správy do </w:t>
+        <w:t>Príklad pridani</w:t>
+      </w:r>
+      <w:r>
+        <w:rPr>
+          <w:i/>
+          <w:iCs/>
+        </w:rPr>
+        <w:t>a</w:t>
+      </w:r>
+      <w:r>
+        <w:rPr>
+          <w:i/>
+          <w:iCs/>
+        </w:rPr>
+        <w:t xml:space="preserve"> správy do </w:t>
       </w:r>
       <w:proofErr w:type="spellStart"/>
       <w:r>
@@ -1921,7 +1957,7 @@
     <w:p/>
     <w:p>
       <w:pPr>
-        <w:pStyle w:val="Heading2"/>
+        <w:pStyle w:val="Heading1"/>
       </w:pPr>
       <w:r>
         <w:t>Zoznam použitých zdrojov</w:t>
@@ -1945,23 +1981,7 @@
             <w:i/>
             <w:iCs/>
           </w:rPr>
-          <w:t>https://www.freep</w:t>
-        </w:r>
-        <w:r>
-          <w:rPr>
-            <w:rStyle w:val="Hyperlink"/>
-            <w:i/>
-            <w:iCs/>
-          </w:rPr>
-          <w:t>i</w:t>
-        </w:r>
-        <w:r>
-          <w:rPr>
-            <w:rStyle w:val="Hyperlink"/>
-            <w:i/>
-            <w:iCs/>
-          </w:rPr>
-          <w:t>k.com/premium-vector/chat-logo_8924292.htm</w:t>
+          <w:t>https://www.freepik.com/premium-vector/chat-logo_8924292.htm</w:t>
         </w:r>
       </w:hyperlink>
     </w:p>
@@ -1979,39 +1999,7 @@
             <w:i/>
             <w:iCs/>
           </w:rPr>
-          <w:t>https://forums.tomshardware.</w:t>
-        </w:r>
-        <w:r>
-          <w:rPr>
-            <w:rStyle w:val="Hyperlink"/>
-            <w:i/>
-            <w:iCs/>
-          </w:rPr>
-          <w:t>c</w:t>
-        </w:r>
-        <w:r>
-          <w:rPr>
-            <w:rStyle w:val="Hyperlink"/>
-            <w:i/>
-            <w:iCs/>
-          </w:rPr>
-          <w:t>om/thr</w:t>
-        </w:r>
-        <w:r>
-          <w:rPr>
-            <w:rStyle w:val="Hyperlink"/>
-            <w:i/>
-            <w:iCs/>
-          </w:rPr>
-          <w:t>e</w:t>
-        </w:r>
-        <w:r>
-          <w:rPr>
-            <w:rStyle w:val="Hyperlink"/>
-            <w:i/>
-            <w:iCs/>
-          </w:rPr>
-          <w:t>ads/asus-x570-dram-0d-error-no-post.3722161/#post-22442317</w:t>
+          <w:t>https://forums.tomshardware.com/threads/asus-x570-dram-0d-error-no-post.3722161/#post-22442317</w:t>
         </w:r>
       </w:hyperlink>
     </w:p>
@@ -2940,6 +2928,7 @@
   <w:style w:type="character" w:default="1" w:styleId="DefaultParagraphFont">
     <w:name w:val="Default Paragraph Font"/>
     <w:uiPriority w:val="1"/>
+    <w:semiHidden/>
     <w:unhideWhenUsed/>
   </w:style>
   <w:style w:type="table" w:default="1" w:styleId="TableNormal">
